--- a/telloDrone/Report.docx
+++ b/telloDrone/Report.docx
@@ -115,7 +115,13 @@
         <w:t xml:space="preserve"> move and rotate method in the DroneState.java</w:t>
       </w:r>
       <w:r>
-        <w:t xml:space="preserve"> to </w:t>
+        <w:t xml:space="preserve"> to</w:t>
+      </w:r>
+      <w:r>
+        <w:t xml:space="preserve"> get an estimate of drone’s position.</w:t>
+      </w:r>
+      <w:r>
+        <w:t xml:space="preserve"> </w:t>
       </w:r>
     </w:p>
     <w:p>
@@ -131,7 +137,13 @@
         <w:jc w:val="both"/>
       </w:pPr>
       <w:r>
-        <w:t>Attempted but stopped as per the discussion with professor so as to correctly apply the Observer Pattern in the coming assignment.</w:t>
+        <w:rPr>
+          <w:b/>
+        </w:rPr>
+        <w:t>Attempted</w:t>
+      </w:r>
+      <w:r>
+        <w:t xml:space="preserve"> but stopped as per the discussion with professor so as to correctly apply the Observer Pattern in the coming assignment.</w:t>
       </w:r>
     </w:p>
     <w:p>
@@ -159,15 +171,7 @@
         <w:t>files (</w:t>
       </w:r>
       <w:r>
-        <w:t xml:space="preserve">note use json-simple-1.1.jar and </w:t>
-      </w:r>
-      <w:proofErr w:type="spellStart"/>
-      <w:r>
-        <w:t>org.json</w:t>
-      </w:r>
-      <w:proofErr w:type="spellEnd"/>
-      <w:r>
-        <w:t xml:space="preserve"> in dependencies not added</w:t>
+        <w:t>note use json-simple-1.1.jar and org.json in dependencies not added</w:t>
       </w:r>
       <w:r>
         <w:t xml:space="preserve"> to the zip file</w:t>
@@ -195,33 +199,10 @@
         <w:t xml:space="preserve">The drone ports and address are taken as an input from the console to meet the requirement so that the user can set the 8890 and 8889 </w:t>
       </w:r>
       <w:r>
-        <w:t xml:space="preserve">from the </w:t>
-      </w:r>
-      <w:proofErr w:type="spellStart"/>
-      <w:r>
-        <w:t>cmd</w:t>
-      </w:r>
-      <w:proofErr w:type="spellEnd"/>
-      <w:r>
-        <w:t xml:space="preserve"> </w:t>
+        <w:t xml:space="preserve">from the cmd </w:t>
       </w:r>
       <w:r>
         <w:t>accordingly.</w:t>
-      </w:r>
-      <w:r>
-        <w:t xml:space="preserve"> </w:t>
-      </w:r>
-      <w:r>
-        <w:t>(</w:t>
-      </w:r>
-      <w:r>
-        <w:rPr>
-          <w:i/>
-        </w:rPr>
-        <w:t>professor did not include in rubric</w:t>
-      </w:r>
-      <w:r>
-        <w:t>)</w:t>
       </w:r>
     </w:p>
     <w:p>
@@ -239,13 +220,8 @@
       <w:r>
         <w:t xml:space="preserve">(a) </w:t>
       </w:r>
-      <w:proofErr w:type="spellStart"/>
-      <w:r>
-        <w:t>Battey</w:t>
-      </w:r>
-      <w:proofErr w:type="spellEnd"/>
-      <w:r>
-        <w:t xml:space="preserve"> Percentage, SDK and Drone Serial are displayed to the user whe</w:t>
+      <w:r>
+        <w:t>Battey Percentage, SDK and Drone Serial are displayed to the user whe</w:t>
       </w:r>
       <w:r>
         <w:t>n the user runs the program</w:t>
@@ -260,46 +236,7 @@
         <w:jc w:val="both"/>
       </w:pPr>
       <w:r>
-        <w:t>(b) The program asks the user to enter the distance for Left/Right/Forward/Back commands and the degrees to rotate in CW/CCW commands and also the type of flip he wants (l/r/</w:t>
-      </w:r>
-      <w:proofErr w:type="spellStart"/>
-      <w:r>
-        <w:t>lr</w:t>
-      </w:r>
-      <w:proofErr w:type="spellEnd"/>
-      <w:r>
-        <w:t>/</w:t>
-      </w:r>
-      <w:proofErr w:type="spellStart"/>
-      <w:r>
-        <w:t>rl</w:t>
-      </w:r>
-      <w:proofErr w:type="spellEnd"/>
-      <w:r>
-        <w:t>).</w:t>
-      </w:r>
-    </w:p>
-    <w:p>
-      <w:pPr>
-        <w:pStyle w:val="ListParagraph"/>
-        <w:tabs>
-          <w:tab w:val="left" w:pos="2065"/>
-        </w:tabs>
-        <w:jc w:val="both"/>
-      </w:pPr>
-      <w:r>
-        <w:t xml:space="preserve">(c) The </w:t>
-      </w:r>
-      <w:proofErr w:type="spellStart"/>
-      <w:r>
-        <w:t>is</w:t>
-      </w:r>
-      <w:r>
-        <w:t>InCommandMode</w:t>
-      </w:r>
-      <w:proofErr w:type="spellEnd"/>
-      <w:r>
-        <w:t xml:space="preserve"> is called and it pauses the mission if the drone is not in Command Mode and waits for it to get in command mode, same validation happens with takeoff(cannot execute flip left right etc if not in takeoff mode)</w:t>
+        <w:t>(b) The program asks the user to enter the distance for Left/Right/Forward/Back commands and the degrees to rotate in CW/CCW commands and also the type of flip he wants (l/r/lr/rl).</w:t>
       </w:r>
     </w:p>
     <w:p>
@@ -404,28 +341,6 @@
     </w:p>
     <w:p>
       <w:pPr>
-        <w:pStyle w:val="ListParagraph"/>
-        <w:numPr>
-          <w:ilvl w:val="0"/>
-          <w:numId w:val="2"/>
-        </w:numPr>
-        <w:tabs>
-          <w:tab w:val="left" w:pos="2065"/>
-        </w:tabs>
-        <w:jc w:val="both"/>
-      </w:pPr>
-      <w:r>
-        <w:t>Template method design pattern is to define an algorithm as skeleton of operations and leave the details to be implemented by the child classes. The overall structure and sequence of the algorithm is preserved by the parent class.</w:t>
-      </w:r>
-      <w:r>
-        <w:t xml:space="preserve"> </w:t>
-      </w:r>
-      <w:r>
-        <w:t>Used is external file reader feature</w:t>
-      </w:r>
-    </w:p>
-    <w:p>
-      <w:pPr>
         <w:tabs>
           <w:tab w:val="left" w:pos="2065"/>
         </w:tabs>
@@ -433,6 +348,12 @@
           <w:b/>
         </w:rPr>
       </w:pPr>
+      <w:r>
+        <w:rPr>
+          <w:b/>
+        </w:rPr>
+        <w:t xml:space="preserve">        </w:t>
+      </w:r>
       <w:r>
         <w:rPr>
           <w:b/>
@@ -451,15 +372,26 @@
         <w:tabs>
           <w:tab w:val="left" w:pos="2065"/>
         </w:tabs>
-      </w:pPr>
-      <w:r>
-        <w:t xml:space="preserve">A Factory Pattern or Factory Method Pattern says that just </w:t>
-      </w:r>
-      <w:r>
-        <w:rPr>
-          <w:bCs/>
-        </w:rPr>
-        <w:t>define an interface or abstract class for creating an object but let the subclasses decide which class to instantiate.</w:t>
+        <w:ind w:left="360"/>
+        <w:jc w:val="both"/>
+      </w:pPr>
+      <w:r>
+        <w:t>Template method design pattern is to define an algorithm as skeleton of operations and leave the details to be implemented by the child classes. The overall structure and sequence of the algorithm is preserved by the parent class.</w:t>
+      </w:r>
+      <w:r>
+        <w:t xml:space="preserve"> </w:t>
+      </w:r>
+      <w:r>
+        <w:t>Used i</w:t>
+      </w:r>
+      <w:r>
+        <w:t>n the</w:t>
+      </w:r>
+      <w:r>
+        <w:t xml:space="preserve"> </w:t>
+      </w:r>
+      <w:r>
+        <w:t>execution of missions.</w:t>
       </w:r>
     </w:p>
     <w:p>
